--- a/Power.docx
+++ b/Power.docx
@@ -80,8 +80,6 @@
       <w:r>
         <w:t xml:space="preserve"> is true.</w:t>
       </w:r>
-      <w:bookmarkStart w:id="0" w:name="_GoBack"/>
-      <w:bookmarkEnd w:id="0"/>
     </w:p>
     <w:p>
       <w:r>
@@ -108,49 +106,133 @@
           <w:rFonts w:eastAsiaTheme="minorEastAsia"/>
         </w:rPr>
       </w:pPr>
-      <m:oMathPara>
-        <m:oMathParaPr>
-          <m:jc m:val="left"/>
-        </m:oMathParaPr>
-        <m:oMath>
-          <m:r>
-            <w:rPr>
-              <w:rFonts w:ascii="Cambria Math" w:hAnsi="Cambria Math"/>
-            </w:rPr>
-            <m:t>Prob</m:t>
-          </m:r>
-          <m:d>
-            <m:dPr>
-              <m:ctrlPr>
-                <w:rPr>
-                  <w:rFonts w:ascii="Cambria Math" w:hAnsi="Cambria Math"/>
-                  <w:i/>
-                </w:rPr>
-              </m:ctrlPr>
-            </m:dPr>
-            <m:e>
-              <m:r>
-                <w:rPr>
-                  <w:rFonts w:ascii="Cambria Math" w:hAnsi="Cambria Math"/>
-                </w:rPr>
-                <m:t>Type II</m:t>
-              </m:r>
-            </m:e>
-          </m:d>
-          <m:r>
-            <w:rPr>
-              <w:rFonts w:ascii="Cambria Math" w:hAnsi="Cambria Math"/>
-            </w:rPr>
-            <m:t>=</m:t>
-          </m:r>
-          <m:r>
-            <w:rPr>
-              <w:rFonts w:ascii="Cambria Math" w:hAnsi="Cambria Math"/>
-            </w:rPr>
-            <m:t xml:space="preserve"> β</m:t>
-          </m:r>
-        </m:oMath>
-      </m:oMathPara>
+      <m:oMath>
+        <m:r>
+          <w:rPr>
+            <w:rFonts w:ascii="Cambria Math" w:hAnsi="Cambria Math"/>
+          </w:rPr>
+          <m:t>Prob</m:t>
+        </m:r>
+        <m:d>
+          <m:dPr>
+            <m:ctrlPr>
+              <w:rPr>
+                <w:rFonts w:ascii="Cambria Math" w:hAnsi="Cambria Math"/>
+                <w:i/>
+              </w:rPr>
+            </m:ctrlPr>
+          </m:dPr>
+          <m:e>
+            <m:r>
+              <w:rPr>
+                <w:rFonts w:ascii="Cambria Math" w:hAnsi="Cambria Math"/>
+              </w:rPr>
+              <m:t>Type II</m:t>
+            </m:r>
+          </m:e>
+        </m:d>
+        <m:r>
+          <w:rPr>
+            <w:rFonts w:ascii="Cambria Math" w:hAnsi="Cambria Math"/>
+          </w:rPr>
+          <m:t>= β</m:t>
+        </m:r>
+        <m:r>
+          <w:rPr>
+            <w:rFonts w:ascii="Cambria Math" w:hAnsi="Cambria Math"/>
+          </w:rPr>
+          <m:t>= P</m:t>
+        </m:r>
+        <m:d>
+          <m:dPr>
+            <m:endChr m:val="|"/>
+            <m:ctrlPr>
+              <w:rPr>
+                <w:rFonts w:ascii="Cambria Math" w:hAnsi="Cambria Math"/>
+                <w:i/>
+              </w:rPr>
+            </m:ctrlPr>
+          </m:dPr>
+          <m:e>
+            <m:r>
+              <w:rPr>
+                <w:rFonts w:ascii="Cambria Math" w:hAnsi="Cambria Math"/>
+              </w:rPr>
+              <m:t>Accept</m:t>
+            </m:r>
+            <m:r>
+              <w:rPr>
+                <w:rFonts w:ascii="Cambria Math" w:hAnsi="Cambria Math"/>
+              </w:rPr>
+              <m:t xml:space="preserve"> </m:t>
+            </m:r>
+            <m:sSub>
+              <m:sSubPr>
+                <m:ctrlPr>
+                  <w:rPr>
+                    <w:rFonts w:ascii="Cambria Math" w:hAnsi="Cambria Math"/>
+                    <w:i/>
+                  </w:rPr>
+                </m:ctrlPr>
+              </m:sSubPr>
+              <m:e>
+                <m:r>
+                  <w:rPr>
+                    <w:rFonts w:ascii="Cambria Math" w:hAnsi="Cambria Math"/>
+                  </w:rPr>
+                  <m:t>H</m:t>
+                </m:r>
+              </m:e>
+              <m:sub>
+                <m:r>
+                  <w:rPr>
+                    <w:rFonts w:ascii="Cambria Math" w:hAnsi="Cambria Math"/>
+                  </w:rPr>
+                  <m:t>0</m:t>
+                </m:r>
+              </m:sub>
+            </m:sSub>
+          </m:e>
+        </m:d>
+        <m:sSub>
+          <m:sSubPr>
+            <m:ctrlPr>
+              <w:rPr>
+                <w:rFonts w:ascii="Cambria Math" w:hAnsi="Cambria Math"/>
+                <w:i/>
+              </w:rPr>
+            </m:ctrlPr>
+          </m:sSubPr>
+          <m:e>
+            <m:r>
+              <w:rPr>
+                <w:rFonts w:ascii="Cambria Math" w:hAnsi="Cambria Math"/>
+              </w:rPr>
+              <m:t>H</m:t>
+            </m:r>
+          </m:e>
+          <m:sub>
+            <m:r>
+              <w:rPr>
+                <w:rFonts w:ascii="Cambria Math" w:hAnsi="Cambria Math"/>
+              </w:rPr>
+              <m:t>1</m:t>
+            </m:r>
+          </m:sub>
+        </m:sSub>
+        <m:r>
+          <w:rPr>
+            <w:rFonts w:ascii="Cambria Math" w:hAnsi="Cambria Math"/>
+          </w:rPr>
+          <m:t>is true</m:t>
+        </m:r>
+      </m:oMath>
+      <w:r>
+        <w:rPr>
+          <w:rFonts w:eastAsiaTheme="minorEastAsia"/>
+        </w:rPr>
+        <w:t xml:space="preserve"> </w:t>
+      </w:r>
     </w:p>
     <w:p>
       <w:pPr>
@@ -158,33 +240,131 @@
           <w:rFonts w:eastAsiaTheme="minorEastAsia"/>
         </w:rPr>
       </w:pPr>
-      <m:oMathPara>
-        <m:oMathParaPr>
-          <m:jc m:val="left"/>
-        </m:oMathParaPr>
-        <m:oMath>
-          <m:r>
-            <w:rPr>
-              <w:rFonts w:ascii="Cambria Math" w:hAnsi="Cambria Math"/>
-            </w:rPr>
-            <m:t xml:space="preserve"> </m:t>
-          </m:r>
-          <m:r>
-            <w:rPr>
-              <w:rFonts w:ascii="Cambria Math" w:hAnsi="Cambria Math"/>
-            </w:rPr>
-            <m:t>Power=1-</m:t>
-          </m:r>
-          <m:r>
-            <w:rPr>
-              <w:rFonts w:ascii="Cambria Math" w:hAnsi="Cambria Math"/>
-            </w:rPr>
-            <m:t xml:space="preserve"> β</m:t>
-          </m:r>
-        </m:oMath>
-      </m:oMathPara>
-    </w:p>
-    <w:p>
+      <m:oMath>
+        <m:r>
+          <w:rPr>
+            <w:rFonts w:ascii="Cambria Math" w:hAnsi="Cambria Math"/>
+          </w:rPr>
+          <m:t xml:space="preserve"> Power=1- β</m:t>
+        </m:r>
+        <m:r>
+          <w:rPr>
+            <w:rFonts w:ascii="Cambria Math" w:hAnsi="Cambria Math"/>
+          </w:rPr>
+          <m:t xml:space="preserve">= </m:t>
+        </m:r>
+        <m:r>
+          <w:rPr>
+            <w:rFonts w:ascii="Cambria Math" w:hAnsi="Cambria Math"/>
+          </w:rPr>
+          <m:t>P</m:t>
+        </m:r>
+        <m:d>
+          <m:dPr>
+            <m:endChr m:val="|"/>
+            <m:ctrlPr>
+              <w:rPr>
+                <w:rFonts w:ascii="Cambria Math" w:hAnsi="Cambria Math"/>
+                <w:i/>
+              </w:rPr>
+            </m:ctrlPr>
+          </m:dPr>
+          <m:e>
+            <m:r>
+              <w:rPr>
+                <w:rFonts w:ascii="Cambria Math" w:hAnsi="Cambria Math"/>
+              </w:rPr>
+              <m:t xml:space="preserve">reject </m:t>
+            </m:r>
+            <m:sSub>
+              <m:sSubPr>
+                <m:ctrlPr>
+                  <w:rPr>
+                    <w:rFonts w:ascii="Cambria Math" w:hAnsi="Cambria Math"/>
+                    <w:i/>
+                  </w:rPr>
+                </m:ctrlPr>
+              </m:sSubPr>
+              <m:e>
+                <m:r>
+                  <w:rPr>
+                    <w:rFonts w:ascii="Cambria Math" w:hAnsi="Cambria Math"/>
+                  </w:rPr>
+                  <m:t>H</m:t>
+                </m:r>
+              </m:e>
+              <m:sub>
+                <m:r>
+                  <w:rPr>
+                    <w:rFonts w:ascii="Cambria Math" w:hAnsi="Cambria Math"/>
+                  </w:rPr>
+                  <m:t>0</m:t>
+                </m:r>
+              </m:sub>
+            </m:sSub>
+          </m:e>
+        </m:d>
+        <m:sSub>
+          <m:sSubPr>
+            <m:ctrlPr>
+              <w:rPr>
+                <w:rFonts w:ascii="Cambria Math" w:hAnsi="Cambria Math"/>
+                <w:i/>
+              </w:rPr>
+            </m:ctrlPr>
+          </m:sSubPr>
+          <m:e>
+            <m:r>
+              <w:rPr>
+                <w:rFonts w:ascii="Cambria Math" w:hAnsi="Cambria Math"/>
+              </w:rPr>
+              <m:t>H</m:t>
+            </m:r>
+          </m:e>
+          <m:sub>
+            <m:r>
+              <w:rPr>
+                <w:rFonts w:ascii="Cambria Math" w:hAnsi="Cambria Math"/>
+              </w:rPr>
+              <m:t>1</m:t>
+            </m:r>
+          </m:sub>
+        </m:sSub>
+        <m:r>
+          <w:rPr>
+            <w:rFonts w:ascii="Cambria Math" w:hAnsi="Cambria Math"/>
+          </w:rPr>
+          <m:t>is true)</m:t>
+        </m:r>
+      </m:oMath>
+      <w:r>
+        <w:rPr>
+          <w:rFonts w:eastAsiaTheme="minorEastAsia"/>
+        </w:rPr>
+        <w:t xml:space="preserve"> </w:t>
+      </w:r>
+      <m:oMath>
+        <m:r>
+          <w:rPr>
+            <w:rFonts w:ascii="Cambria Math" w:hAnsi="Cambria Math"/>
+          </w:rPr>
+          <w:br/>
+        </m:r>
+      </m:oMath>
+    </w:p>
+    <w:p>
+      <w:pPr>
+        <w:rPr>
+          <w:rFonts w:eastAsiaTheme="minorEastAsia"/>
+        </w:rPr>
+      </w:pPr>
+    </w:p>
+    <w:p>
+      <w:pPr>
+        <w:rPr>
+          <w:rFonts w:eastAsiaTheme="minorEastAsia"/>
+        </w:rPr>
+      </w:pPr>
       <m:oMathPara>
         <m:oMathParaPr>
           <m:jc m:val="left"/>
@@ -210,10 +390,8 @@
                 <w:rPr>
                   <w:rFonts w:ascii="Cambria Math" w:hAnsi="Cambria Math"/>
                 </w:rPr>
-                <m:t>Sample Size (n)</m:t>
+                <m:t xml:space="preserve">Sample Size </m:t>
               </m:r>
-            </m:num>
-            <m:den>
               <m:d>
                 <m:dPr>
                   <m:ctrlPr>
@@ -228,7 +406,7 @@
                     <w:rPr>
                       <w:rFonts w:ascii="Cambria Math" w:hAnsi="Cambria Math"/>
                     </w:rPr>
-                    <m:t>Effect Size</m:t>
+                    <m:t>n</m:t>
                   </m:r>
                 </m:e>
               </m:d>
@@ -236,7 +414,15 @@
                 <w:rPr>
                   <w:rFonts w:ascii="Cambria Math" w:hAnsi="Cambria Math"/>
                 </w:rPr>
-                <m:t>∙(Alpha</m:t>
+                <m:t>*(Effect Size)</m:t>
+              </m:r>
+            </m:num>
+            <m:den>
+              <m:r>
+                <w:rPr>
+                  <w:rFonts w:ascii="Cambria Math" w:hAnsi="Cambria Math"/>
+                </w:rPr>
+                <m:t>(Alpha</m:t>
               </m:r>
               <m:d>
                 <m:dPr>
@@ -264,8 +450,344 @@
               </m:r>
             </m:den>
           </m:f>
+          <m:r>
+            <w:rPr>
+              <w:rFonts w:ascii="Cambria Math" w:hAnsi="Cambria Math"/>
+            </w:rPr>
+            <m:t xml:space="preserve">       (</m:t>
+          </m:r>
+          <m:r>
+            <w:rPr>
+              <w:rFonts w:ascii="Cambria Math" w:hAnsi="Cambria Math"/>
+            </w:rPr>
+            <m:t>α</m:t>
+          </m:r>
+          <m:r>
+            <w:rPr>
+              <w:rFonts w:ascii="Cambria Math" w:hAnsi="Cambria Math"/>
+            </w:rPr>
+            <m:t>==Proportional too)</m:t>
+          </m:r>
         </m:oMath>
       </m:oMathPara>
+    </w:p>
+    <w:p>
+      <w:pPr>
+        <w:rPr>
+          <w:rFonts w:eastAsiaTheme="minorEastAsia"/>
+        </w:rPr>
+      </w:pPr>
+      <w:bookmarkStart w:id="0" w:name="_GoBack"/>
+      <w:bookmarkEnd w:id="0"/>
+    </w:p>
+    <w:p>
+      <w:pPr>
+        <w:rPr>
+          <w:rFonts w:eastAsiaTheme="minorEastAsia"/>
+        </w:rPr>
+      </w:pPr>
+    </w:p>
+    <w:p>
+      <w:pPr>
+        <w:pStyle w:val="Heading2"/>
+        <w:shd w:val="clear" w:color="auto" w:fill="FFFFFF"/>
+        <w:spacing w:before="0" w:line="525" w:lineRule="atLeast"/>
+        <w:textAlignment w:val="baseline"/>
+        <w:rPr>
+          <w:rFonts w:ascii="Arial" w:hAnsi="Arial" w:cs="Arial"/>
+          <w:color w:val="555555"/>
+          <w:sz w:val="42"/>
+          <w:szCs w:val="42"/>
+        </w:rPr>
+      </w:pPr>
+      <w:r>
+        <w:rPr>
+          <w:rFonts w:ascii="Arial" w:hAnsi="Arial" w:cs="Arial"/>
+          <w:b/>
+          <w:bCs/>
+          <w:color w:val="555555"/>
+          <w:sz w:val="42"/>
+          <w:szCs w:val="42"/>
+        </w:rPr>
+        <w:t>Statistical Power and Beta</w:t>
+      </w:r>
+    </w:p>
+    <w:p>
+      <w:pPr>
+        <w:shd w:val="clear" w:color="auto" w:fill="FFFFFF"/>
+        <w:textAlignment w:val="baseline"/>
+        <w:rPr>
+          <w:rFonts w:ascii="Arial" w:hAnsi="Arial" w:cs="Arial"/>
+          <w:color w:val="777777"/>
+          <w:sz w:val="20"/>
+          <w:szCs w:val="20"/>
+        </w:rPr>
+      </w:pPr>
+      <w:r>
+        <w:rPr>
+          <w:rFonts w:ascii="inherit" w:hAnsi="inherit" w:cs="Arial"/>
+          <w:noProof/>
+          <w:color w:val="05A9C5"/>
+          <w:sz w:val="20"/>
+          <w:szCs w:val="20"/>
+          <w:bdr w:val="none" w:sz="0" w:space="0" w:color="auto" w:frame="1"/>
+        </w:rPr>
+        <w:drawing>
+          <wp:inline distT="0" distB="0" distL="0" distR="0" wp14:anchorId="28A4E497" wp14:editId="7EE0D1C7">
+            <wp:extent cx="5676900" cy="2505075"/>
+            <wp:effectExtent l="0" t="0" r="0" b="9525"/>
+            <wp:docPr id="1" name="Picture 1" descr="statistical power">
+              <a:hlinkClick xmlns:a="http://schemas.openxmlformats.org/drawingml/2006/main" r:id="rId4"/>
+            </wp:docPr>
+            <wp:cNvGraphicFramePr>
+              <a:graphicFrameLocks xmlns:a="http://schemas.openxmlformats.org/drawingml/2006/main" noChangeAspect="1"/>
+            </wp:cNvGraphicFramePr>
+            <a:graphic xmlns:a="http://schemas.openxmlformats.org/drawingml/2006/main">
+              <a:graphicData uri="http://schemas.openxmlformats.org/drawingml/2006/picture">
+                <pic:pic xmlns:pic="http://schemas.openxmlformats.org/drawingml/2006/picture">
+                  <pic:nvPicPr>
+                    <pic:cNvPr id="0" name="Picture 1" descr="statistical power">
+                      <a:hlinkClick r:id="rId4"/>
+                    </pic:cNvPr>
+                    <pic:cNvPicPr>
+                      <a:picLocks noChangeAspect="1" noChangeArrowheads="1"/>
+                    </pic:cNvPicPr>
+                  </pic:nvPicPr>
+                  <pic:blipFill>
+                    <a:blip r:embed="rId5">
+                      <a:extLst>
+                        <a:ext uri="{28A0092B-C50C-407E-A947-70E740481C1C}">
+                          <a14:useLocalDpi xmlns:a14="http://schemas.microsoft.com/office/drawing/2010/main" val="0"/>
+                        </a:ext>
+                      </a:extLst>
+                    </a:blip>
+                    <a:srcRect/>
+                    <a:stretch>
+                      <a:fillRect/>
+                    </a:stretch>
+                  </pic:blipFill>
+                  <pic:spPr bwMode="auto">
+                    <a:xfrm>
+                      <a:off x="0" y="0"/>
+                      <a:ext cx="5676900" cy="2505075"/>
+                    </a:xfrm>
+                    <a:prstGeom prst="rect">
+                      <a:avLst/>
+                    </a:prstGeom>
+                    <a:noFill/>
+                    <a:ln>
+                      <a:noFill/>
+                    </a:ln>
+                  </pic:spPr>
+                </pic:pic>
+              </a:graphicData>
+            </a:graphic>
+          </wp:inline>
+        </w:drawing>
+      </w:r>
+    </w:p>
+    <w:p>
+      <w:pPr>
+        <w:pStyle w:val="wp-caption-text"/>
+        <w:pBdr>
+          <w:bottom w:val="single" w:sz="6" w:space="11" w:color="EAEAEA"/>
+        </w:pBdr>
+        <w:shd w:val="clear" w:color="auto" w:fill="FFFFFF"/>
+        <w:spacing w:before="0" w:beforeAutospacing="0" w:after="0" w:afterAutospacing="0"/>
+        <w:textAlignment w:val="baseline"/>
+        <w:rPr>
+          <w:rFonts w:ascii="inherit" w:hAnsi="inherit" w:cs="Arial"/>
+          <w:i/>
+          <w:iCs/>
+          <w:color w:val="777777"/>
+          <w:sz w:val="20"/>
+          <w:szCs w:val="20"/>
+        </w:rPr>
+      </w:pPr>
+      <w:r>
+        <w:rPr>
+          <w:rFonts w:ascii="inherit" w:hAnsi="inherit" w:cs="Arial"/>
+          <w:i/>
+          <w:iCs/>
+          <w:color w:val="777777"/>
+          <w:sz w:val="20"/>
+          <w:szCs w:val="20"/>
+        </w:rPr>
+        <w:t>A Type I error is the incorrect rejection of a true </w:t>
+      </w:r>
+      <w:r>
+        <w:rPr>
+          <w:rFonts w:ascii="inherit" w:hAnsi="inherit" w:cs="Arial"/>
+          <w:i/>
+          <w:iCs/>
+          <w:color w:val="777777"/>
+          <w:sz w:val="20"/>
+          <w:szCs w:val="20"/>
+          <w:bdr w:val="none" w:sz="0" w:space="0" w:color="auto" w:frame="1"/>
+        </w:rPr>
+        <w:t>null hypothesis</w:t>
+      </w:r>
+      <w:r>
+        <w:rPr>
+          <w:rFonts w:ascii="inherit" w:hAnsi="inherit" w:cs="Arial"/>
+          <w:i/>
+          <w:iCs/>
+          <w:color w:val="777777"/>
+          <w:sz w:val="20"/>
+          <w:szCs w:val="20"/>
+        </w:rPr>
+        <w:t>. Alpha is the </w:t>
+      </w:r>
+      <w:r>
+        <w:rPr>
+          <w:rStyle w:val="Emphasis"/>
+          <w:rFonts w:ascii="inherit" w:hAnsi="inherit" w:cs="Arial"/>
+          <w:color w:val="777777"/>
+          <w:sz w:val="20"/>
+          <w:szCs w:val="20"/>
+          <w:bdr w:val="none" w:sz="0" w:space="0" w:color="auto" w:frame="1"/>
+        </w:rPr>
+        <w:t>size of the test</w:t>
+      </w:r>
+      <w:r>
+        <w:rPr>
+          <w:rFonts w:ascii="inherit" w:hAnsi="inherit" w:cs="Arial"/>
+          <w:i/>
+          <w:iCs/>
+          <w:color w:val="777777"/>
+          <w:sz w:val="20"/>
+          <w:szCs w:val="20"/>
+        </w:rPr>
+        <w:t>. A Type II error is where you don’t reject a false null hypothesis. This is the </w:t>
+      </w:r>
+      <w:r>
+        <w:rPr>
+          <w:rStyle w:val="Emphasis"/>
+          <w:rFonts w:ascii="inherit" w:hAnsi="inherit" w:cs="Arial"/>
+          <w:color w:val="777777"/>
+          <w:sz w:val="20"/>
+          <w:szCs w:val="20"/>
+          <w:bdr w:val="none" w:sz="0" w:space="0" w:color="auto" w:frame="1"/>
+        </w:rPr>
+        <w:t>β.</w:t>
+      </w:r>
+    </w:p>
+    <w:p>
+      <w:pPr>
+        <w:rPr>
+          <w:rFonts w:ascii="Times New Roman" w:hAnsi="Times New Roman" w:cs="Times New Roman"/>
+          <w:sz w:val="24"/>
+          <w:szCs w:val="24"/>
+        </w:rPr>
+      </w:pPr>
+      <w:r>
+        <w:rPr>
+          <w:rFonts w:ascii="Arial" w:hAnsi="Arial" w:cs="Arial"/>
+          <w:color w:val="777777"/>
+          <w:sz w:val="20"/>
+          <w:szCs w:val="20"/>
+          <w:shd w:val="clear" w:color="auto" w:fill="FFFFFF"/>
+        </w:rPr>
+        <w:t>.</w:t>
+      </w:r>
+    </w:p>
+    <w:p>
+      <w:pPr>
+        <w:pStyle w:val="NormalWeb"/>
+        <w:shd w:val="clear" w:color="auto" w:fill="FFFFFF"/>
+        <w:spacing w:before="0" w:beforeAutospacing="0" w:after="0" w:afterAutospacing="0"/>
+        <w:textAlignment w:val="baseline"/>
+        <w:rPr>
+          <w:rFonts w:ascii="Arial" w:hAnsi="Arial" w:cs="Arial"/>
+          <w:color w:val="777777"/>
+          <w:sz w:val="20"/>
+          <w:szCs w:val="20"/>
+        </w:rPr>
+      </w:pPr>
+      <w:proofErr w:type="gramStart"/>
+      <w:r>
+        <w:rPr>
+          <w:rFonts w:ascii="Arial" w:hAnsi="Arial" w:cs="Arial"/>
+          <w:color w:val="777777"/>
+          <w:sz w:val="20"/>
+          <w:szCs w:val="20"/>
+        </w:rPr>
+        <w:t>Beta( β</w:t>
+      </w:r>
+      <w:proofErr w:type="gramEnd"/>
+      <w:r>
+        <w:rPr>
+          <w:rFonts w:ascii="Arial" w:hAnsi="Arial" w:cs="Arial"/>
+          <w:color w:val="777777"/>
+          <w:sz w:val="20"/>
+          <w:szCs w:val="20"/>
+        </w:rPr>
+        <w:t>) is the probability that you won’t </w:t>
+      </w:r>
+      <w:r>
+        <w:rPr>
+          <w:rFonts w:ascii="inherit" w:hAnsi="inherit" w:cs="Arial"/>
+          <w:color w:val="777777"/>
+          <w:sz w:val="20"/>
+          <w:szCs w:val="20"/>
+          <w:bdr w:val="none" w:sz="0" w:space="0" w:color="auto" w:frame="1"/>
+        </w:rPr>
+        <w:t>reject the null hypothesis</w:t>
+      </w:r>
+      <w:r>
+        <w:rPr>
+          <w:rFonts w:ascii="Arial" w:hAnsi="Arial" w:cs="Arial"/>
+          <w:color w:val="777777"/>
+          <w:sz w:val="20"/>
+          <w:szCs w:val="20"/>
+        </w:rPr>
+        <w:t> when it is false. The statistical power is the </w:t>
+      </w:r>
+      <w:r>
+        <w:rPr>
+          <w:rFonts w:ascii="inherit" w:hAnsi="inherit" w:cs="Arial"/>
+          <w:color w:val="777777"/>
+          <w:sz w:val="20"/>
+          <w:szCs w:val="20"/>
+          <w:bdr w:val="none" w:sz="0" w:space="0" w:color="auto" w:frame="1"/>
+        </w:rPr>
+        <w:t>complement </w:t>
+      </w:r>
+      <w:r>
+        <w:rPr>
+          <w:rFonts w:ascii="Arial" w:hAnsi="Arial" w:cs="Arial"/>
+          <w:color w:val="777777"/>
+          <w:sz w:val="20"/>
+          <w:szCs w:val="20"/>
+        </w:rPr>
+        <w:t>of this probability: 1- β</w:t>
+      </w:r>
+    </w:p>
+    <w:p/>
+    <w:p>
+      <w:r>
+        <w:t xml:space="preserve">See Wiki Example: </w:t>
+      </w:r>
+      <w:hyperlink r:id="rId6" w:history="1">
+        <w:r>
+          <w:rPr>
+            <w:rStyle w:val="Hyperlink"/>
+          </w:rPr>
+          <w:t>https://en.wikipedia.org/wiki/P</w:t>
+        </w:r>
+        <w:r>
+          <w:rPr>
+            <w:rStyle w:val="Hyperlink"/>
+          </w:rPr>
+          <w:t>o</w:t>
+        </w:r>
+        <w:r>
+          <w:rPr>
+            <w:rStyle w:val="Hyperlink"/>
+          </w:rPr>
+          <w:t>wer_(statistics)</w:t>
+        </w:r>
+      </w:hyperlink>
     </w:p>
     <w:sectPr>
       <w:pgSz w:w="12240" w:h="15840"/>
@@ -294,7 +816,7 @@
       </w:pPr>
     </w:pPrDefault>
   </w:docDefaults>
-  <w:latentStyles w:defLockedState="0" w:defUIPriority="99" w:defSemiHidden="0" w:defUnhideWhenUsed="0" w:defQFormat="0" w:count="375">
+  <w:latentStyles w:defLockedState="0" w:defUIPriority="99" w:defSemiHidden="0" w:defUnhideWhenUsed="0" w:defQFormat="0" w:count="376">
     <w:lsdException w:name="Normal" w:uiPriority="0" w:qFormat="1"/>
     <w:lsdException w:name="heading 1" w:uiPriority="9" w:qFormat="1"/>
     <w:lsdException w:name="heading 2" w:semiHidden="1" w:uiPriority="9" w:unhideWhenUsed="1" w:qFormat="1"/>
@@ -400,7 +922,6 @@
     <w:lsdException w:name="HTML Sample" w:semiHidden="1" w:unhideWhenUsed="1"/>
     <w:lsdException w:name="HTML Typewriter" w:semiHidden="1" w:unhideWhenUsed="1"/>
     <w:lsdException w:name="HTML Variable" w:semiHidden="1" w:unhideWhenUsed="1"/>
-    <w:lsdException w:name="Normal Table" w:semiHidden="1" w:unhideWhenUsed="1"/>
     <w:lsdException w:name="annotation subject" w:semiHidden="1" w:unhideWhenUsed="1"/>
     <w:lsdException w:name="No List" w:semiHidden="1" w:unhideWhenUsed="1"/>
     <w:lsdException w:name="Outline List 1" w:semiHidden="1" w:unhideWhenUsed="1"/>
@@ -447,10 +968,8 @@
     <w:lsdException w:name="Table Subtle 2" w:semiHidden="1" w:unhideWhenUsed="1"/>
     <w:lsdException w:name="Table Web 1" w:semiHidden="1" w:unhideWhenUsed="1"/>
     <w:lsdException w:name="Table Web 2" w:semiHidden="1" w:unhideWhenUsed="1"/>
-    <w:lsdException w:name="Table Web 3" w:semiHidden="1" w:unhideWhenUsed="1"/>
     <w:lsdException w:name="Balloon Text" w:semiHidden="1" w:unhideWhenUsed="1"/>
     <w:lsdException w:name="Table Grid" w:uiPriority="39"/>
-    <w:lsdException w:name="Table Theme" w:semiHidden="1" w:unhideWhenUsed="1"/>
     <w:lsdException w:name="Placeholder Text" w:semiHidden="1"/>
     <w:lsdException w:name="No Spacing" w:uiPriority="1" w:qFormat="1"/>
     <w:lsdException w:name="Light Shading" w:uiPriority="60"/>
@@ -670,6 +1189,7 @@
     <w:lsdException w:name="Smart Hyperlink" w:semiHidden="1" w:unhideWhenUsed="1"/>
     <w:lsdException w:name="Hashtag" w:semiHidden="1" w:unhideWhenUsed="1"/>
     <w:lsdException w:name="Unresolved Mention" w:semiHidden="1" w:unhideWhenUsed="1"/>
+    <w:lsdException w:name="Smart Link" w:semiHidden="1" w:unhideWhenUsed="1"/>
   </w:latentStyles>
   <w:style w:type="paragraph" w:default="1" w:styleId="Normal">
     <w:name w:val="Normal"/>
@@ -696,10 +1216,32 @@
       <w:szCs w:val="32"/>
     </w:rPr>
   </w:style>
+  <w:style w:type="paragraph" w:styleId="Heading2">
+    <w:name w:val="heading 2"/>
+    <w:basedOn w:val="Normal"/>
+    <w:next w:val="Normal"/>
+    <w:link w:val="Heading2Char"/>
+    <w:uiPriority w:val="9"/>
+    <w:semiHidden/>
+    <w:unhideWhenUsed/>
+    <w:qFormat/>
+    <w:rsid w:val="00850844"/>
+    <w:pPr>
+      <w:keepNext/>
+      <w:keepLines/>
+      <w:spacing w:before="40" w:after="0"/>
+      <w:outlineLvl w:val="1"/>
+    </w:pPr>
+    <w:rPr>
+      <w:rFonts w:asciiTheme="majorHAnsi" w:eastAsiaTheme="majorEastAsia" w:hAnsiTheme="majorHAnsi" w:cstheme="majorBidi"/>
+      <w:color w:val="2F5496" w:themeColor="accent1" w:themeShade="BF"/>
+      <w:sz w:val="26"/>
+      <w:szCs w:val="26"/>
+    </w:rPr>
+  </w:style>
   <w:style w:type="character" w:default="1" w:styleId="DefaultParagraphFont">
     <w:name w:val="Default Paragraph Font"/>
     <w:uiPriority w:val="1"/>
-    <w:semiHidden/>
     <w:unhideWhenUsed/>
   </w:style>
   <w:style w:type="table" w:default="1" w:styleId="TableNormal">
@@ -744,6 +1286,84 @@
     <w:rsid w:val="0039201B"/>
     <w:rPr>
       <w:color w:val="808080"/>
+    </w:rPr>
+  </w:style>
+  <w:style w:type="character" w:customStyle="1" w:styleId="Heading2Char">
+    <w:name w:val="Heading 2 Char"/>
+    <w:basedOn w:val="DefaultParagraphFont"/>
+    <w:link w:val="Heading2"/>
+    <w:uiPriority w:val="9"/>
+    <w:semiHidden/>
+    <w:rsid w:val="00850844"/>
+    <w:rPr>
+      <w:rFonts w:asciiTheme="majorHAnsi" w:eastAsiaTheme="majorEastAsia" w:hAnsiTheme="majorHAnsi" w:cstheme="majorBidi"/>
+      <w:color w:val="2F5496" w:themeColor="accent1" w:themeShade="BF"/>
+      <w:sz w:val="26"/>
+      <w:szCs w:val="26"/>
+    </w:rPr>
+  </w:style>
+  <w:style w:type="paragraph" w:styleId="NormalWeb">
+    <w:name w:val="Normal (Web)"/>
+    <w:basedOn w:val="Normal"/>
+    <w:uiPriority w:val="99"/>
+    <w:semiHidden/>
+    <w:unhideWhenUsed/>
+    <w:rsid w:val="00850844"/>
+    <w:pPr>
+      <w:spacing w:before="100" w:beforeAutospacing="1" w:after="100" w:afterAutospacing="1" w:line="240" w:lineRule="auto"/>
+    </w:pPr>
+    <w:rPr>
+      <w:rFonts w:ascii="Times New Roman" w:eastAsia="Times New Roman" w:hAnsi="Times New Roman" w:cs="Times New Roman"/>
+      <w:sz w:val="24"/>
+      <w:szCs w:val="24"/>
+    </w:rPr>
+  </w:style>
+  <w:style w:type="character" w:styleId="Hyperlink">
+    <w:name w:val="Hyperlink"/>
+    <w:basedOn w:val="DefaultParagraphFont"/>
+    <w:uiPriority w:val="99"/>
+    <w:semiHidden/>
+    <w:unhideWhenUsed/>
+    <w:rsid w:val="00850844"/>
+    <w:rPr>
+      <w:color w:val="0000FF"/>
+      <w:u w:val="single"/>
+    </w:rPr>
+  </w:style>
+  <w:style w:type="paragraph" w:customStyle="1" w:styleId="wp-caption-text">
+    <w:name w:val="wp-caption-text"/>
+    <w:basedOn w:val="Normal"/>
+    <w:rsid w:val="00850844"/>
+    <w:pPr>
+      <w:spacing w:before="100" w:beforeAutospacing="1" w:after="100" w:afterAutospacing="1" w:line="240" w:lineRule="auto"/>
+    </w:pPr>
+    <w:rPr>
+      <w:rFonts w:ascii="Times New Roman" w:eastAsia="Times New Roman" w:hAnsi="Times New Roman" w:cs="Times New Roman"/>
+      <w:sz w:val="24"/>
+      <w:szCs w:val="24"/>
+    </w:rPr>
+  </w:style>
+  <w:style w:type="character" w:styleId="Emphasis">
+    <w:name w:val="Emphasis"/>
+    <w:basedOn w:val="DefaultParagraphFont"/>
+    <w:uiPriority w:val="20"/>
+    <w:qFormat/>
+    <w:rsid w:val="00850844"/>
+    <w:rPr>
+      <w:i/>
+      <w:iCs/>
+    </w:rPr>
+  </w:style>
+  <w:style w:type="character" w:styleId="FollowedHyperlink">
+    <w:name w:val="FollowedHyperlink"/>
+    <w:basedOn w:val="DefaultParagraphFont"/>
+    <w:uiPriority w:val="99"/>
+    <w:semiHidden/>
+    <w:unhideWhenUsed/>
+    <w:rsid w:val="000168B3"/>
+    <w:rPr>
+      <w:color w:val="954F72" w:themeColor="followedHyperlink"/>
+      <w:u w:val="single"/>
     </w:rPr>
   </w:style>
 </w:styles>
